--- a/WordDocuments/Aptos/0712.docx
+++ b/WordDocuments/Aptos/0712.docx
@@ -12,7 +12,7 @@
           <w:color w:val="000000"/>
           <w:sz w:val="44"/>
         </w:rPr>
-        <w:t>Unraveling the Enigma of Consciousness</w:t>
+        <w:t>The Allure of Numbers: A Mathematical Journey through Patterns, Equations, and Problem Solving</w:t>
       </w:r>
     </w:p>
     <w:p>
@@ -26,7 +26,7 @@
           <w:color w:val="000000"/>
           <w:sz w:val="36"/>
         </w:rPr>
-        <w:t>Eleanor Gamaliel</w:t>
+        <w:t>Eleanor Hayes</w:t>
       </w:r>
     </w:p>
     <w:p>
@@ -39,7 +39,7 @@
           <w:color w:val="000000"/>
           <w:sz w:val="32"/>
         </w:rPr>
-        <w:t>e</w:t>
+        <w:t>eleanorhayes789@protonmail</w:t>
       </w:r>
       <w:r>
         <w:rPr>
@@ -55,23 +55,7 @@
           <w:color w:val="000000"/>
           <w:sz w:val="32"/>
         </w:rPr>
-        <w:t>gamaliel@research</w:t>
-      </w:r>
-      <w:r>
-        <w:rPr>
-          <w:rFonts w:ascii="Aptos" w:hAnsi="Aptos"/>
-          <w:color w:val="000000"/>
-          <w:sz w:val="32"/>
-        </w:rPr>
-        <w:t>.</w:t>
-      </w:r>
-      <w:r>
-        <w:rPr>
-          <w:rFonts w:ascii="Aptos" w:hAnsi="Aptos"/>
-          <w:color w:val="000000"/>
-          <w:sz w:val="32"/>
-        </w:rPr>
-        <w:t>hub</w:t>
+        <w:t>com</w:t>
       </w:r>
     </w:p>
     <w:p/>
@@ -82,7 +66,7 @@
           <w:color w:val="000000"/>
           <w:sz w:val="24"/>
         </w:rPr>
-        <w:t>The pursuit of understanding consciousness remains a compelling mystery that has captivated the minds of philosophers, scientists, and artists throughout history</w:t>
+        <w:t>In the realm of human knowledge, mathematics stands as a beacon of precision, logic, and elegance</w:t>
       </w:r>
       <w:r>
         <w:rPr>
@@ -98,7 +82,55 @@
           <w:color w:val="000000"/>
           <w:sz w:val="24"/>
         </w:rPr>
-        <w:t xml:space="preserve"> What exactly is consciousness, and how does it arise from the intricate workings of the brain? The journey to unraveling this enigma invites us to embark on a fascinating exploration of the human experience, spanning across various disciplines, from neuroscience to psychology, philosophy, and even quantum mechanics</w:t>
+        <w:t xml:space="preserve"> It is a language of patterns, equations, and problem solving that has captivated curious minds for centuries</w:t>
+      </w:r>
+      <w:r>
+        <w:rPr>
+          <w:rFonts w:ascii="Aptos" w:hAnsi="Aptos"/>
+          <w:color w:val="000000"/>
+          <w:sz w:val="24"/>
+        </w:rPr>
+        <w:t>.</w:t>
+      </w:r>
+      <w:r>
+        <w:rPr>
+          <w:rFonts w:ascii="Aptos" w:hAnsi="Aptos"/>
+          <w:color w:val="000000"/>
+          <w:sz w:val="24"/>
+        </w:rPr>
+        <w:t xml:space="preserve"> Like a symphony of numbers, mathematics unveils the underlying order in our universe, guiding us through the complexities of modern life</w:t>
+      </w:r>
+      <w:r>
+        <w:rPr>
+          <w:rFonts w:ascii="Aptos" w:hAnsi="Aptos"/>
+          <w:color w:val="000000"/>
+          <w:sz w:val="24"/>
+        </w:rPr>
+        <w:t>.</w:t>
+      </w:r>
+      <w:r>
+        <w:rPr>
+          <w:rFonts w:ascii="Aptos" w:hAnsi="Aptos"/>
+          <w:color w:val="000000"/>
+          <w:sz w:val="24"/>
+        </w:rPr>
+        <w:t xml:space="preserve"> Its beauty lies in its universality, transcending cultural boundaries and connecting individuals across time and space</w:t>
+      </w:r>
+      <w:r>
+        <w:rPr>
+          <w:rFonts w:ascii="Aptos" w:hAnsi="Aptos"/>
+          <w:color w:val="000000"/>
+          <w:sz w:val="24"/>
+        </w:rPr>
+        <w:t>.</w:t>
+      </w:r>
+      <w:r>
+        <w:rPr>
+          <w:rFonts w:ascii="Aptos" w:hAnsi="Aptos"/>
+          <w:color w:val="000000"/>
+          <w:sz w:val="24"/>
+        </w:rPr>
+        <w:t xml:space="preserve"> As we embark on this mathematical journey, we will explore the intricate world of numbers, uncovering the remarkable power of patterns, the elegance of equations, and the satisfaction of solving challenging problems</w:t>
       </w:r>
       <w:r>
         <w:rPr>
@@ -123,7 +155,7 @@
           <w:sz w:val="24"/>
         </w:rPr>
         <w:br/>
-        <w:t>Consciousness, the subjective, experienced world of our inner thoughts, feelings, and perceptions, presents a complex phenomenon that defies simple definition</w:t>
+        <w:t>In the vast tapestry of mathematics, patterns emerge as fundamental building blocks</w:t>
       </w:r>
       <w:r>
         <w:rPr>
@@ -139,7 +171,7 @@
           <w:color w:val="000000"/>
           <w:sz w:val="24"/>
         </w:rPr>
-        <w:t xml:space="preserve"> Neuroscientists delve into the intricate neural networks and brain regions associated with consciousness, seeking to decipher how physical processes give rise to our rich subjective experiences</w:t>
+        <w:t xml:space="preserve"> From the mesmerizing symmetry of snowflakes to the Fibonacci sequence found in nature's spirals, patterns reveal a hidden order that governs the universe</w:t>
       </w:r>
       <w:r>
         <w:rPr>
@@ -155,7 +187,7 @@
           <w:color w:val="000000"/>
           <w:sz w:val="24"/>
         </w:rPr>
-        <w:t xml:space="preserve"> Psychologists investigate the relationship between consciousness and cognitive functions, examining the role of attention, memory, and decision-making in shaping our conscious awareness</w:t>
+        <w:t xml:space="preserve"> By studying patterns, mathematicians seek to uncover the underlying principles that shape our world, unraveling the enigmatic puzzles that have intrigued humanity for generations</w:t>
       </w:r>
       <w:r>
         <w:rPr>
@@ -171,7 +203,7 @@
           <w:color w:val="000000"/>
           <w:sz w:val="24"/>
         </w:rPr>
-        <w:t xml:space="preserve"> Philosophers ponder the nature of consciousness, questioning its relationship to reality, free will, and the fundamental essence of being human</w:t>
+        <w:t xml:space="preserve"> Through the exploration of patterns, we gain insights into the intricate workings of our surroundings and develop a deeper appreciation for the interconnectedness of all things</w:t>
       </w:r>
       <w:r>
         <w:rPr>
@@ -196,7 +228,7 @@
           <w:sz w:val="24"/>
         </w:rPr>
         <w:br/>
-        <w:t>As we delve deeper into the mystery of consciousness, we encounter intriguing perspectives</w:t>
+        <w:t>Equations, the lifeblood of mathematics, provide a concise and powerful way to express complex relationships between quantities</w:t>
       </w:r>
       <w:r>
         <w:rPr>
@@ -212,7 +244,7 @@
           <w:color w:val="000000"/>
           <w:sz w:val="24"/>
         </w:rPr>
-        <w:t xml:space="preserve"> Some theories suggest that consciousness is an emergent property arising from the interactions of vast networks of neurons, while others posit that it is fundamentally quantum in nature</w:t>
+        <w:t xml:space="preserve"> They allow us to model real-world phenomena, from the trajectory of a projectile to the intricate dynamics of weather systems</w:t>
       </w:r>
       <w:r>
         <w:rPr>
@@ -228,7 +260,104 @@
           <w:color w:val="000000"/>
           <w:sz w:val="24"/>
         </w:rPr>
-        <w:t xml:space="preserve"> The exploration of altered states of consciousness, such as dreaming, meditation, and psychedelic experiences, offers unique insights into the malleability and plasticity of our subjective world</w:t>
+        <w:t xml:space="preserve"> Equations encode the essence of mathematical truths, revealing hidden connections and unlocking the secrets of the universe</w:t>
+      </w:r>
+      <w:r>
+        <w:rPr>
+          <w:rFonts w:ascii="Aptos" w:hAnsi="Aptos"/>
+          <w:color w:val="000000"/>
+          <w:sz w:val="24"/>
+        </w:rPr>
+        <w:t>.</w:t>
+      </w:r>
+      <w:r>
+        <w:rPr>
+          <w:rFonts w:ascii="Aptos" w:hAnsi="Aptos"/>
+          <w:color w:val="000000"/>
+          <w:sz w:val="24"/>
+        </w:rPr>
+        <w:t xml:space="preserve"> By manipulating and solving equations, we gain insights into the fundamental forces that govern our world and develop the ability to predict and control various aspects of our lives</w:t>
+      </w:r>
+      <w:r>
+        <w:rPr>
+          <w:rFonts w:ascii="Aptos" w:hAnsi="Aptos"/>
+          <w:color w:val="000000"/>
+          <w:sz w:val="24"/>
+        </w:rPr>
+        <w:t>.</w:t>
+      </w:r>
+      <w:r>
+        <w:rPr>
+          <w:rFonts w:ascii="Aptos" w:hAnsi="Aptos"/>
+          <w:color w:val="000000"/>
+          <w:sz w:val="24"/>
+        </w:rPr>
+        <w:br/>
+      </w:r>
+      <w:r>
+        <w:rPr>
+          <w:rFonts w:ascii="Aptos" w:hAnsi="Aptos"/>
+          <w:color w:val="000000"/>
+          <w:sz w:val="24"/>
+        </w:rPr>
+        <w:br/>
+      </w:r>
+      <w:r>
+        <w:rPr>
+          <w:rFonts w:ascii="Aptos" w:hAnsi="Aptos"/>
+          <w:color w:val="000000"/>
+          <w:sz w:val="24"/>
+        </w:rPr>
+        <w:lastRenderedPageBreak/>
+        <w:t>Problem solving, the ultimate test of mathematical prowess, challenges us to apply our knowledge and skills to untangle complex and perplexing situations</w:t>
+      </w:r>
+      <w:r>
+        <w:rPr>
+          <w:rFonts w:ascii="Aptos" w:hAnsi="Aptos"/>
+          <w:color w:val="000000"/>
+          <w:sz w:val="24"/>
+        </w:rPr>
+        <w:t>.</w:t>
+      </w:r>
+      <w:r>
+        <w:rPr>
+          <w:rFonts w:ascii="Aptos" w:hAnsi="Aptos"/>
+          <w:color w:val="000000"/>
+          <w:sz w:val="24"/>
+        </w:rPr>
+        <w:t xml:space="preserve"> Mathematical problems come in various forms, from brain-teasers and puzzles to real-world challenges that require creative and analytical thinking</w:t>
+      </w:r>
+      <w:r>
+        <w:rPr>
+          <w:rFonts w:ascii="Aptos" w:hAnsi="Aptos"/>
+          <w:color w:val="000000"/>
+          <w:sz w:val="24"/>
+        </w:rPr>
+        <w:t>.</w:t>
+      </w:r>
+      <w:r>
+        <w:rPr>
+          <w:rFonts w:ascii="Aptos" w:hAnsi="Aptos"/>
+          <w:color w:val="000000"/>
+          <w:sz w:val="24"/>
+        </w:rPr>
+        <w:t xml:space="preserve"> Solving problems not only sharpens our minds and develops our problem-solving skills but also instills a sense of accomplishment and satisfaction</w:t>
+      </w:r>
+      <w:r>
+        <w:rPr>
+          <w:rFonts w:ascii="Aptos" w:hAnsi="Aptos"/>
+          <w:color w:val="000000"/>
+          <w:sz w:val="24"/>
+        </w:rPr>
+        <w:t>.</w:t>
+      </w:r>
+      <w:r>
+        <w:rPr>
+          <w:rFonts w:ascii="Aptos" w:hAnsi="Aptos"/>
+          <w:color w:val="000000"/>
+          <w:sz w:val="24"/>
+        </w:rPr>
+        <w:t xml:space="preserve"> Through problem solving, we learn to persevere in the face of challenges, think critically, and approach problems from different angles, skills that are invaluable in all aspects of life</w:t>
       </w:r>
       <w:r>
         <w:rPr>
@@ -255,7 +384,7 @@
           <w:rFonts w:ascii="Aptos" w:hAnsi="Aptos"/>
           <w:color w:val="000000"/>
         </w:rPr>
-        <w:t>The quest to comprehend consciousness remains a captivating endeavor that invites collaboration across diverse fields of study</w:t>
+        <w:t>Mathematics is a vast and captivating field of study that encompasses patterns, equations, and problem solving</w:t>
       </w:r>
       <w:r>
         <w:rPr>
@@ -269,7 +398,7 @@
           <w:rFonts w:ascii="Aptos" w:hAnsi="Aptos"/>
           <w:color w:val="000000"/>
         </w:rPr>
-        <w:t xml:space="preserve"> By unraveling the enigma of consciousness, we not only gain a deeper understanding of the human experience but also shed light on the fundamental nature of reality itself</w:t>
+        <w:t xml:space="preserve"> Patterns reveal the underlying order in our universe, equations provide a concise and powerful way to express complex relationships, and problem solving challenges us to apply our knowledge and skills to untangle complex situations</w:t>
       </w:r>
       <w:r>
         <w:rPr>
@@ -283,15 +412,21 @@
           <w:rFonts w:ascii="Aptos" w:hAnsi="Aptos"/>
           <w:color w:val="000000"/>
         </w:rPr>
-        <w:t xml:space="preserve"> Each discipline contributes a unique perspective to this grand puzzle, and as we continue to probe the depths of consciousness, we stand on the </w:t>
+        <w:t xml:space="preserve"> Through mathematics, we gain insights into the fundamental forces that govern our world, develop valuable problem-solving skills, and cultivate a deeper appreciation for the elegance and beauty of the numerical realm</w:t>
       </w:r>
       <w:r>
         <w:rPr>
           <w:rFonts w:ascii="Aptos" w:hAnsi="Aptos"/>
           <w:color w:val="000000"/>
         </w:rPr>
-        <w:lastRenderedPageBreak/>
-        <w:t>precipice of groundbreaking discoveries that have the potential to transform our understanding of the universe and our place within it</w:t>
+        <w:t>.</w:t>
+      </w:r>
+      <w:r>
+        <w:rPr>
+          <w:rFonts w:ascii="Aptos" w:hAnsi="Aptos"/>
+          <w:color w:val="000000"/>
+        </w:rPr>
+        <w:t xml:space="preserve"> Mathematics is a journey that continues to inspire and intrigue, inviting us to explore the hidden depths of the universe and unlock the secrets it holds</w:t>
       </w:r>
       <w:r>
         <w:rPr>
@@ -301,6 +436,7 @@
         <w:t>.</w:t>
       </w:r>
     </w:p>
+    <w:p/>
     <w:sectPr>
       <w:pgSz w:w="12240" w:h="15840"/>
       <w:pgMar w:top="1440" w:right="1800" w:bottom="1440" w:left="1800" w:header="720" w:footer="720" w:gutter="0"/>
@@ -484,31 +620,31 @@
       </w:rPr>
     </w:lvl>
   </w:abstractNum>
-  <w:num w:numId="1" w16cid:durableId="118690934">
+  <w:num w:numId="1" w16cid:durableId="1264461625">
     <w:abstractNumId w:val="8"/>
   </w:num>
-  <w:num w:numId="2" w16cid:durableId="1534610510">
+  <w:num w:numId="2" w16cid:durableId="541556403">
     <w:abstractNumId w:val="6"/>
   </w:num>
-  <w:num w:numId="3" w16cid:durableId="1273053006">
+  <w:num w:numId="3" w16cid:durableId="1141532080">
     <w:abstractNumId w:val="5"/>
   </w:num>
-  <w:num w:numId="4" w16cid:durableId="2062171762">
+  <w:num w:numId="4" w16cid:durableId="1641033315">
     <w:abstractNumId w:val="4"/>
   </w:num>
-  <w:num w:numId="5" w16cid:durableId="1359699854">
+  <w:num w:numId="5" w16cid:durableId="1156796179">
     <w:abstractNumId w:val="7"/>
   </w:num>
-  <w:num w:numId="6" w16cid:durableId="1034425785">
+  <w:num w:numId="6" w16cid:durableId="941649896">
     <w:abstractNumId w:val="3"/>
   </w:num>
-  <w:num w:numId="7" w16cid:durableId="1227842536">
+  <w:num w:numId="7" w16cid:durableId="1720275937">
     <w:abstractNumId w:val="2"/>
   </w:num>
-  <w:num w:numId="8" w16cid:durableId="95911534">
+  <w:num w:numId="8" w16cid:durableId="1159880667">
     <w:abstractNumId w:val="1"/>
   </w:num>
-  <w:num w:numId="9" w16cid:durableId="1911385969">
+  <w:num w:numId="9" w16cid:durableId="1183739595">
     <w:abstractNumId w:val="0"/>
   </w:num>
 </w:numbering>
